--- a/data/docx/band_001/A209.docx
+++ b/data/docx/band_001/A209.docx
@@ -230,15 +230,7 @@
           <w:i w:val="0"/>
           <w:lang w:val="fr-FR"/>
         </w:rPr>
-        <w:t xml:space="preserve"> 26. De la couche de </w:t>
-      </w:r>
-      <w:proofErr w:type="spellStart"/>
-      <w:r>
-        <w:rPr>
-          <w:i w:val="0"/>
-          <w:lang w:val="fr-FR"/>
-        </w:rPr>
-        <w:t>m</w:t>
+        <w:t xml:space="preserve"> 26. De la couche de m</w:t>
       </w:r>
       <w:r>
         <w:rPr>
@@ -248,65 +240,32 @@
         </w:rPr>
         <w:t>me</w:t>
       </w:r>
-      <w:proofErr w:type="spellEnd"/>
       <w:r>
         <w:rPr>
           <w:i w:val="0"/>
           <w:lang w:val="fr-FR"/>
         </w:rPr>
-        <w:t xml:space="preserve"> l’</w:t>
-      </w:r>
-      <w:proofErr w:type="spellStart"/>
+        <w:t xml:space="preserve"> l’archiducesse.</w:t>
+      </w:r>
       <w:r>
         <w:rPr>
           <w:i w:val="0"/>
           <w:lang w:val="fr-FR"/>
         </w:rPr>
-        <w:t>archiducesse</w:t>
-      </w:r>
-      <w:proofErr w:type="spellEnd"/>
+        <w:t xml:space="preserve"> </w:t>
+      </w:r>
+      <w:r>
+        <w:rPr>
+          <w:lang w:val="fr-FR"/>
+        </w:rPr>
+        <w:t xml:space="preserve">Rückwärts Adresse: </w:t>
+      </w:r>
       <w:r>
         <w:rPr>
           <w:i w:val="0"/>
           <w:lang w:val="fr-FR"/>
         </w:rPr>
-        <w:t>.</w:t>
-      </w:r>
-      <w:r>
-        <w:rPr>
-          <w:i w:val="0"/>
-          <w:lang w:val="fr-FR"/>
-        </w:rPr>
-        <w:t xml:space="preserve"> </w:t>
-      </w:r>
-      <w:proofErr w:type="spellStart"/>
-      <w:r>
-        <w:rPr>
-          <w:lang w:val="fr-FR"/>
-        </w:rPr>
-        <w:t>Rückwärts</w:t>
-      </w:r>
-      <w:proofErr w:type="spellEnd"/>
-      <w:r>
-        <w:rPr>
-          <w:lang w:val="fr-FR"/>
-        </w:rPr>
-        <w:t xml:space="preserve"> Adresse: </w:t>
-      </w:r>
-      <w:r>
-        <w:rPr>
-          <w:i w:val="0"/>
-          <w:lang w:val="fr-FR"/>
-        </w:rPr>
-        <w:t xml:space="preserve">A </w:t>
-      </w:r>
-      <w:proofErr w:type="spellStart"/>
-      <w:r>
-        <w:rPr>
-          <w:i w:val="0"/>
-          <w:lang w:val="fr-FR"/>
-        </w:rPr>
-        <w:t>m</w:t>
+        <w:t>A m</w:t>
       </w:r>
       <w:r>
         <w:rPr>
@@ -316,21 +275,12 @@
         </w:rPr>
         <w:t>me</w:t>
       </w:r>
-      <w:proofErr w:type="spellEnd"/>
       <w:r>
         <w:rPr>
           <w:i w:val="0"/>
           <w:lang w:val="fr-FR"/>
         </w:rPr>
-        <w:t xml:space="preserve">, ma bonne tante, </w:t>
-      </w:r>
-      <w:proofErr w:type="spellStart"/>
-      <w:r>
-        <w:rPr>
-          <w:i w:val="0"/>
-          <w:lang w:val="fr-FR"/>
-        </w:rPr>
-        <w:t>m</w:t>
+        <w:t>, ma bonne tante, m</w:t>
       </w:r>
       <w:r>
         <w:rPr>
@@ -340,68 +290,26 @@
         </w:rPr>
         <w:t>me</w:t>
       </w:r>
-      <w:proofErr w:type="spellEnd"/>
       <w:r>
         <w:rPr>
           <w:i w:val="0"/>
           <w:lang w:val="fr-FR"/>
         </w:rPr>
-        <w:t xml:space="preserve"> </w:t>
-      </w:r>
-      <w:proofErr w:type="spellStart"/>
+        <w:t xml:space="preserve"> archiducesse d</w:t>
+      </w:r>
       <w:r>
         <w:rPr>
           <w:i w:val="0"/>
           <w:lang w:val="fr-FR"/>
         </w:rPr>
-        <w:t>archiducesse</w:t>
-      </w:r>
-      <w:proofErr w:type="spellEnd"/>
+        <w:t>’</w:t>
+      </w:r>
       <w:r>
         <w:rPr>
           <w:i w:val="0"/>
           <w:lang w:val="fr-FR"/>
         </w:rPr>
-        <w:t xml:space="preserve"> d</w:t>
-      </w:r>
-      <w:r>
-        <w:rPr>
-          <w:i w:val="0"/>
-          <w:lang w:val="fr-FR"/>
-        </w:rPr>
-        <w:t>’</w:t>
-      </w:r>
-      <w:proofErr w:type="spellStart"/>
-      <w:r>
-        <w:rPr>
-          <w:i w:val="0"/>
-          <w:lang w:val="fr-FR"/>
-        </w:rPr>
-        <w:t>Austrice</w:t>
-      </w:r>
-      <w:proofErr w:type="spellEnd"/>
-      <w:r>
-        <w:rPr>
-          <w:i w:val="0"/>
-          <w:lang w:val="fr-FR"/>
-        </w:rPr>
-        <w:t xml:space="preserve">, </w:t>
-      </w:r>
-      <w:proofErr w:type="spellStart"/>
-      <w:r>
-        <w:rPr>
-          <w:i w:val="0"/>
-          <w:lang w:val="fr-FR"/>
-        </w:rPr>
-        <w:t>regente</w:t>
-      </w:r>
-      <w:proofErr w:type="spellEnd"/>
-      <w:r>
-        <w:rPr>
-          <w:i w:val="0"/>
-          <w:lang w:val="fr-FR"/>
-        </w:rPr>
-        <w:t xml:space="preserve"> et gouvernante etc.</w:t>
+        <w:t>Austrice, regente et gouvernante etc.</w:t>
       </w:r>
       <w:r>
         <w:rPr>
@@ -475,47 +383,7 @@
           <w:szCs w:val="24"/>
           <w:lang w:val="fr-FR"/>
         </w:rPr>
-        <w:t xml:space="preserve">, a ceste heure me sont venues les nouvelles, </w:t>
-      </w:r>
-      <w:proofErr w:type="spellStart"/>
-      <w:r>
-        <w:rPr>
-          <w:rFonts w:ascii="Times New Roman" w:hAnsi="Times New Roman" w:cs="Times New Roman"/>
-          <w:sz w:val="24"/>
-          <w:szCs w:val="24"/>
-          <w:lang w:val="fr-FR"/>
-        </w:rPr>
-        <w:t>co</w:t>
-      </w:r>
-      <w:proofErr w:type="spellEnd"/>
-      <w:r>
-        <w:rPr>
-          <w:rFonts w:ascii="Times New Roman" w:hAnsi="Times New Roman" w:cs="Times New Roman"/>
-          <w:sz w:val="24"/>
-          <w:szCs w:val="24"/>
-          <w:lang w:val="fr-FR"/>
-        </w:rPr>
-        <w:t>[</w:t>
-      </w:r>
-      <w:proofErr w:type="spellStart"/>
-      <w:r>
-        <w:rPr>
-          <w:rFonts w:ascii="Times New Roman" w:hAnsi="Times New Roman" w:cs="Times New Roman"/>
-          <w:sz w:val="24"/>
-          <w:szCs w:val="24"/>
-          <w:lang w:val="fr-FR"/>
-        </w:rPr>
-        <w:t>mme</w:t>
-      </w:r>
-      <w:proofErr w:type="spellEnd"/>
-      <w:r>
-        <w:rPr>
-          <w:rFonts w:ascii="Times New Roman" w:hAnsi="Times New Roman" w:cs="Times New Roman"/>
-          <w:sz w:val="24"/>
-          <w:szCs w:val="24"/>
-          <w:lang w:val="fr-FR"/>
-        </w:rPr>
-        <w:t>]</w:t>
+        <w:t>, a ceste heure me sont venues les nouvelles, co[mme]</w:t>
       </w:r>
       <w:r>
         <w:rPr>
@@ -544,20 +412,9 @@
           <w:szCs w:val="24"/>
           <w:lang w:val="fr-FR"/>
         </w:rPr>
-        <w:t xml:space="preserve">ma bonne </w:t>
-      </w:r>
-      <w:proofErr w:type="spellStart"/>
-      <w:r>
-        <w:rPr>
-          <w:rFonts w:ascii="Times New Roman" w:hAnsi="Times New Roman" w:cs="Times New Roman"/>
-          <w:sz w:val="24"/>
-          <w:szCs w:val="24"/>
-          <w:lang w:val="fr-FR"/>
-        </w:rPr>
-        <w:t>compaigne</w:t>
+        <w:t>ma bonne compaigne</w:t>
       </w:r>
       <w:commentRangeEnd w:id="0"/>
-      <w:proofErr w:type="spellEnd"/>
       <w:r>
         <w:rPr>
           <w:rStyle w:val="Kommentarzeichen"/>
@@ -592,7 +449,6 @@
         <w:t xml:space="preserve">e </w:t>
       </w:r>
       <w:commentRangeStart w:id="1"/>
-      <w:proofErr w:type="spellStart"/>
       <w:r>
         <w:rPr>
           <w:rFonts w:ascii="Times New Roman" w:hAnsi="Times New Roman" w:cs="Times New Roman"/>
@@ -603,7 +459,6 @@
         <w:t>Lintz</w:t>
       </w:r>
       <w:commentRangeEnd w:id="1"/>
-      <w:proofErr w:type="spellEnd"/>
       <w:r>
         <w:rPr>
           <w:rStyle w:val="Kommentarzeichen"/>
@@ -617,27 +472,7 @@
           <w:szCs w:val="24"/>
           <w:lang w:val="fr-FR"/>
         </w:rPr>
-        <w:t>, où elle est [</w:t>
-      </w:r>
-      <w:proofErr w:type="spellStart"/>
-      <w:r>
-        <w:rPr>
-          <w:rFonts w:ascii="Times New Roman" w:hAnsi="Times New Roman" w:cs="Times New Roman"/>
-          <w:sz w:val="24"/>
-          <w:szCs w:val="24"/>
-          <w:lang w:val="fr-FR"/>
-        </w:rPr>
-        <w:t>oit</w:t>
-      </w:r>
-      <w:proofErr w:type="spellEnd"/>
-      <w:r>
-        <w:rPr>
-          <w:rFonts w:ascii="Times New Roman" w:hAnsi="Times New Roman" w:cs="Times New Roman"/>
-          <w:sz w:val="24"/>
-          <w:szCs w:val="24"/>
-          <w:lang w:val="fr-FR"/>
-        </w:rPr>
-        <w:t>]</w:t>
+        <w:t>, où elle est [oit]</w:t>
       </w:r>
       <w:r>
         <w:rPr>
@@ -656,27 +491,7 @@
           <w:szCs w:val="24"/>
           <w:lang w:val="fr-FR"/>
         </w:rPr>
-        <w:t xml:space="preserve">) </w:t>
-      </w:r>
-      <w:proofErr w:type="spellStart"/>
-      <w:r>
-        <w:rPr>
-          <w:rFonts w:ascii="Times New Roman" w:hAnsi="Times New Roman" w:cs="Times New Roman"/>
-          <w:sz w:val="24"/>
-          <w:szCs w:val="24"/>
-          <w:lang w:val="fr-FR"/>
-        </w:rPr>
-        <w:t>actendant</w:t>
-      </w:r>
-      <w:proofErr w:type="spellEnd"/>
-      <w:r>
-        <w:rPr>
-          <w:rFonts w:ascii="Times New Roman" w:hAnsi="Times New Roman" w:cs="Times New Roman"/>
-          <w:sz w:val="24"/>
-          <w:szCs w:val="24"/>
-          <w:lang w:val="fr-FR"/>
-        </w:rPr>
-        <w:t xml:space="preserve"> l’heure, est le 9</w:t>
+        <w:t>) actendant l’heure, est le 9</w:t>
       </w:r>
       <w:r>
         <w:rPr>
@@ -713,17 +528,7 @@
           <w:szCs w:val="24"/>
           <w:lang w:val="fr-FR"/>
         </w:rPr>
-        <w:t xml:space="preserve"> 6 heures du matin </w:t>
-      </w:r>
-      <w:proofErr w:type="spellStart"/>
-      <w:r>
-        <w:rPr>
-          <w:rFonts w:ascii="Times New Roman" w:hAnsi="Times New Roman" w:cs="Times New Roman"/>
-          <w:sz w:val="24"/>
-          <w:szCs w:val="24"/>
-          <w:lang w:val="fr-FR"/>
-        </w:rPr>
-        <w:t>d</w:t>
+        <w:t xml:space="preserve"> 6 heures du matin d</w:t>
       </w:r>
       <w:r>
         <w:rPr>
@@ -741,17 +546,7 @@
           <w:szCs w:val="24"/>
           <w:lang w:val="fr-FR"/>
         </w:rPr>
-        <w:t>livré</w:t>
-      </w:r>
-      <w:proofErr w:type="spellEnd"/>
-      <w:r>
-        <w:rPr>
-          <w:rFonts w:ascii="Times New Roman" w:hAnsi="Times New Roman" w:cs="Times New Roman"/>
-          <w:sz w:val="24"/>
-          <w:szCs w:val="24"/>
-          <w:lang w:val="fr-FR"/>
-        </w:rPr>
-        <w:t xml:space="preserve"> d</w:t>
+        <w:t>livré d</w:t>
       </w:r>
       <w:r>
         <w:rPr>
@@ -795,17 +590,7 @@
           <w:szCs w:val="24"/>
           <w:lang w:val="fr-FR"/>
         </w:rPr>
-        <w:t xml:space="preserve"> dont </w:t>
-      </w:r>
-      <w:proofErr w:type="spellStart"/>
-      <w:r>
-        <w:rPr>
-          <w:rFonts w:ascii="Times New Roman" w:hAnsi="Times New Roman" w:cs="Times New Roman"/>
-          <w:sz w:val="24"/>
-          <w:szCs w:val="24"/>
-          <w:lang w:val="fr-FR"/>
-        </w:rPr>
-        <w:t>m</w:t>
+        <w:t xml:space="preserve"> dont m</w:t>
       </w:r>
       <w:r>
         <w:rPr>
@@ -817,25 +602,14 @@
         </w:rPr>
         <w:t>me</w:t>
       </w:r>
-      <w:proofErr w:type="spellEnd"/>
-      <w:r>
-        <w:rPr>
-          <w:rFonts w:ascii="Times New Roman" w:hAnsi="Times New Roman" w:cs="Times New Roman"/>
-          <w:sz w:val="24"/>
-          <w:szCs w:val="24"/>
-          <w:lang w:val="fr-FR"/>
-        </w:rPr>
-        <w:t xml:space="preserve">, </w:t>
-      </w:r>
-      <w:proofErr w:type="spellStart"/>
-      <w:r>
-        <w:rPr>
-          <w:rFonts w:ascii="Times New Roman" w:hAnsi="Times New Roman" w:cs="Times New Roman"/>
-          <w:sz w:val="24"/>
-          <w:szCs w:val="24"/>
-          <w:lang w:val="fr-FR"/>
-        </w:rPr>
-        <w:t>sai</w:t>
+      <w:r>
+        <w:rPr>
+          <w:rFonts w:ascii="Times New Roman" w:hAnsi="Times New Roman" w:cs="Times New Roman"/>
+          <w:sz w:val="24"/>
+          <w:szCs w:val="24"/>
+          <w:lang w:val="fr-FR"/>
+        </w:rPr>
+        <w:t>, sai</w:t>
       </w:r>
       <w:r>
         <w:rPr>
@@ -853,147 +627,7 @@
           <w:szCs w:val="24"/>
           <w:lang w:val="fr-FR"/>
         </w:rPr>
-        <w:t>hant</w:t>
-      </w:r>
-      <w:proofErr w:type="spellEnd"/>
-      <w:r>
-        <w:rPr>
-          <w:rFonts w:ascii="Times New Roman" w:hAnsi="Times New Roman" w:cs="Times New Roman"/>
-          <w:sz w:val="24"/>
-          <w:szCs w:val="24"/>
-          <w:lang w:val="fr-FR"/>
-        </w:rPr>
-        <w:t xml:space="preserve"> la joie et plaisir qu’en </w:t>
-      </w:r>
-      <w:proofErr w:type="spellStart"/>
-      <w:r>
-        <w:rPr>
-          <w:rFonts w:ascii="Times New Roman" w:hAnsi="Times New Roman" w:cs="Times New Roman"/>
-          <w:sz w:val="24"/>
-          <w:szCs w:val="24"/>
-          <w:lang w:val="fr-FR"/>
-        </w:rPr>
-        <w:t>recevries</w:t>
-      </w:r>
-      <w:proofErr w:type="spellEnd"/>
-      <w:r>
-        <w:rPr>
-          <w:rFonts w:ascii="Times New Roman" w:hAnsi="Times New Roman" w:cs="Times New Roman"/>
-          <w:sz w:val="24"/>
-          <w:szCs w:val="24"/>
-          <w:lang w:val="fr-FR"/>
-        </w:rPr>
-        <w:t xml:space="preserve">, n’ai voulu laisser de par ce </w:t>
-      </w:r>
-      <w:proofErr w:type="spellStart"/>
-      <w:r>
-        <w:rPr>
-          <w:rFonts w:ascii="Times New Roman" w:hAnsi="Times New Roman" w:cs="Times New Roman"/>
-          <w:sz w:val="24"/>
-          <w:szCs w:val="24"/>
-          <w:lang w:val="fr-FR"/>
-        </w:rPr>
-        <w:t>present</w:t>
-      </w:r>
-      <w:proofErr w:type="spellEnd"/>
-      <w:r>
-        <w:rPr>
-          <w:rFonts w:ascii="Times New Roman" w:hAnsi="Times New Roman" w:cs="Times New Roman"/>
-          <w:sz w:val="24"/>
-          <w:szCs w:val="24"/>
-          <w:lang w:val="fr-FR"/>
-        </w:rPr>
-        <w:t xml:space="preserve"> </w:t>
-      </w:r>
-      <w:proofErr w:type="spellStart"/>
-      <w:r>
-        <w:rPr>
-          <w:rFonts w:ascii="Times New Roman" w:hAnsi="Times New Roman" w:cs="Times New Roman"/>
-          <w:sz w:val="24"/>
-          <w:szCs w:val="24"/>
-          <w:lang w:val="fr-FR"/>
-        </w:rPr>
-        <w:t>pourteur</w:t>
-      </w:r>
-      <w:proofErr w:type="spellEnd"/>
-      <w:r>
-        <w:rPr>
-          <w:rFonts w:ascii="Times New Roman" w:hAnsi="Times New Roman" w:cs="Times New Roman"/>
-          <w:sz w:val="24"/>
-          <w:szCs w:val="24"/>
-          <w:lang w:val="fr-FR"/>
-        </w:rPr>
-        <w:t xml:space="preserve"> </w:t>
-      </w:r>
-      <w:proofErr w:type="spellStart"/>
-      <w:r>
-        <w:rPr>
-          <w:rFonts w:ascii="Times New Roman" w:hAnsi="Times New Roman" w:cs="Times New Roman"/>
-          <w:sz w:val="24"/>
-          <w:szCs w:val="24"/>
-          <w:lang w:val="fr-FR"/>
-        </w:rPr>
-        <w:t>Boisrond</w:t>
-      </w:r>
-      <w:proofErr w:type="spellEnd"/>
-      <w:r>
-        <w:rPr>
-          <w:rFonts w:ascii="Times New Roman" w:hAnsi="Times New Roman" w:cs="Times New Roman"/>
-          <w:sz w:val="24"/>
-          <w:szCs w:val="24"/>
-          <w:lang w:val="fr-FR"/>
-        </w:rPr>
-        <w:t xml:space="preserve">, gentilhomme de ma chambre, vous en </w:t>
-      </w:r>
-      <w:proofErr w:type="spellStart"/>
-      <w:r>
-        <w:rPr>
-          <w:rFonts w:ascii="Times New Roman" w:hAnsi="Times New Roman" w:cs="Times New Roman"/>
-          <w:sz w:val="24"/>
-          <w:szCs w:val="24"/>
-          <w:lang w:val="fr-FR"/>
-        </w:rPr>
-        <w:t>incontinant</w:t>
-      </w:r>
-      <w:proofErr w:type="spellEnd"/>
-      <w:r>
-        <w:rPr>
-          <w:rFonts w:ascii="Times New Roman" w:hAnsi="Times New Roman" w:cs="Times New Roman"/>
-          <w:sz w:val="24"/>
-          <w:szCs w:val="24"/>
-          <w:lang w:val="fr-FR"/>
-        </w:rPr>
-        <w:t xml:space="preserve"> avertir. Et </w:t>
-      </w:r>
-      <w:proofErr w:type="spellStart"/>
-      <w:r>
-        <w:rPr>
-          <w:rFonts w:ascii="Times New Roman" w:hAnsi="Times New Roman" w:cs="Times New Roman"/>
-          <w:sz w:val="24"/>
-          <w:szCs w:val="24"/>
-          <w:lang w:val="fr-FR"/>
-        </w:rPr>
-        <w:t>atant</w:t>
-      </w:r>
-      <w:proofErr w:type="spellEnd"/>
-      <w:r>
-        <w:rPr>
-          <w:rFonts w:ascii="Times New Roman" w:hAnsi="Times New Roman" w:cs="Times New Roman"/>
-          <w:sz w:val="24"/>
-          <w:szCs w:val="24"/>
-          <w:lang w:val="fr-FR"/>
-        </w:rPr>
-        <w:t xml:space="preserve">, </w:t>
-      </w:r>
-      <w:proofErr w:type="spellStart"/>
-      <w:r>
-        <w:rPr>
-          <w:rFonts w:ascii="Times New Roman" w:hAnsi="Times New Roman" w:cs="Times New Roman"/>
-          <w:sz w:val="24"/>
-          <w:szCs w:val="24"/>
-          <w:lang w:val="fr-FR"/>
-        </w:rPr>
-        <w:t>m</w:t>
+        <w:t>hant la joie et plaisir qu’en recevries, n’ai voulu laisser de par ce present pourteur Boisrond, gentilhomme de ma chambre, vous en incontinant avertir. Et atant, m</w:t>
       </w:r>
       <w:r>
         <w:rPr>
@@ -1005,7 +639,6 @@
         </w:rPr>
         <w:t>me</w:t>
       </w:r>
-      <w:proofErr w:type="spellEnd"/>
       <w:r>
         <w:rPr>
           <w:rFonts w:ascii="Times New Roman" w:hAnsi="Times New Roman" w:cs="Times New Roman"/>
@@ -1024,75 +657,14 @@
         </w:rPr>
         <w:t>’</w:t>
       </w:r>
-      <w:proofErr w:type="spellStart"/>
-      <w:r>
-        <w:rPr>
-          <w:rFonts w:ascii="Times New Roman" w:hAnsi="Times New Roman" w:cs="Times New Roman"/>
-          <w:sz w:val="24"/>
-          <w:szCs w:val="24"/>
-          <w:lang w:val="fr-FR"/>
-        </w:rPr>
-        <w:t>estre</w:t>
-      </w:r>
-      <w:proofErr w:type="spellEnd"/>
-      <w:r>
-        <w:rPr>
-          <w:rFonts w:ascii="Times New Roman" w:hAnsi="Times New Roman" w:cs="Times New Roman"/>
-          <w:sz w:val="24"/>
-          <w:szCs w:val="24"/>
-          <w:lang w:val="fr-FR"/>
-        </w:rPr>
-        <w:t xml:space="preserve"> recommandé humblement et de bon </w:t>
-      </w:r>
-      <w:proofErr w:type="spellStart"/>
-      <w:r>
-        <w:rPr>
-          <w:rFonts w:ascii="Times New Roman" w:hAnsi="Times New Roman" w:cs="Times New Roman"/>
-          <w:sz w:val="24"/>
-          <w:szCs w:val="24"/>
-          <w:lang w:val="fr-FR"/>
-        </w:rPr>
-        <w:t>cueur</w:t>
-      </w:r>
-      <w:proofErr w:type="spellEnd"/>
-      <w:r>
-        <w:rPr>
-          <w:rFonts w:ascii="Times New Roman" w:hAnsi="Times New Roman" w:cs="Times New Roman"/>
-          <w:sz w:val="24"/>
-          <w:szCs w:val="24"/>
-          <w:lang w:val="fr-FR"/>
-        </w:rPr>
-        <w:t xml:space="preserve"> à </w:t>
-      </w:r>
-      <w:proofErr w:type="spellStart"/>
-      <w:r>
-        <w:rPr>
-          <w:rFonts w:ascii="Times New Roman" w:hAnsi="Times New Roman" w:cs="Times New Roman"/>
-          <w:sz w:val="24"/>
-          <w:szCs w:val="24"/>
-          <w:lang w:val="fr-FR"/>
-        </w:rPr>
-        <w:t>vostre</w:t>
-      </w:r>
-      <w:proofErr w:type="spellEnd"/>
-      <w:r>
-        <w:rPr>
-          <w:rFonts w:ascii="Times New Roman" w:hAnsi="Times New Roman" w:cs="Times New Roman"/>
-          <w:sz w:val="24"/>
-          <w:szCs w:val="24"/>
-          <w:lang w:val="fr-FR"/>
-        </w:rPr>
-        <w:t xml:space="preserve"> bonne </w:t>
-      </w:r>
-      <w:proofErr w:type="spellStart"/>
-      <w:r>
-        <w:rPr>
-          <w:rFonts w:ascii="Times New Roman" w:hAnsi="Times New Roman" w:cs="Times New Roman"/>
-          <w:sz w:val="24"/>
-          <w:szCs w:val="24"/>
-          <w:lang w:val="fr-FR"/>
-        </w:rPr>
-        <w:t>gr</w:t>
+      <w:r>
+        <w:rPr>
+          <w:rFonts w:ascii="Times New Roman" w:hAnsi="Times New Roman" w:cs="Times New Roman"/>
+          <w:sz w:val="24"/>
+          <w:szCs w:val="24"/>
+          <w:lang w:val="fr-FR"/>
+        </w:rPr>
+        <w:t>estre recommandé humblement et de bon cueur à vostre bonne gr</w:t>
       </w:r>
       <w:r>
         <w:rPr>
@@ -1110,57 +682,7 @@
           <w:szCs w:val="24"/>
           <w:lang w:val="fr-FR"/>
         </w:rPr>
-        <w:t>ce</w:t>
-      </w:r>
-      <w:proofErr w:type="spellEnd"/>
-      <w:r>
-        <w:rPr>
-          <w:rFonts w:ascii="Times New Roman" w:hAnsi="Times New Roman" w:cs="Times New Roman"/>
-          <w:sz w:val="24"/>
-          <w:szCs w:val="24"/>
-          <w:lang w:val="fr-FR"/>
-        </w:rPr>
-        <w:t xml:space="preserve"> prie à </w:t>
-      </w:r>
-      <w:proofErr w:type="spellStart"/>
-      <w:r>
-        <w:rPr>
-          <w:rFonts w:ascii="Times New Roman" w:hAnsi="Times New Roman" w:cs="Times New Roman"/>
-          <w:sz w:val="24"/>
-          <w:szCs w:val="24"/>
-          <w:lang w:val="fr-FR"/>
-        </w:rPr>
-        <w:t>nostre</w:t>
-      </w:r>
-      <w:proofErr w:type="spellEnd"/>
-      <w:r>
-        <w:rPr>
-          <w:rFonts w:ascii="Times New Roman" w:hAnsi="Times New Roman" w:cs="Times New Roman"/>
-          <w:sz w:val="24"/>
-          <w:szCs w:val="24"/>
-          <w:lang w:val="fr-FR"/>
-        </w:rPr>
-        <w:t xml:space="preserve"> seigneur qui vous </w:t>
-      </w:r>
-      <w:proofErr w:type="spellStart"/>
-      <w:r>
-        <w:rPr>
-          <w:rFonts w:ascii="Times New Roman" w:hAnsi="Times New Roman" w:cs="Times New Roman"/>
-          <w:sz w:val="24"/>
-          <w:szCs w:val="24"/>
-          <w:lang w:val="fr-FR"/>
-        </w:rPr>
-        <w:t>doint</w:t>
-      </w:r>
-      <w:proofErr w:type="spellEnd"/>
-      <w:r>
-        <w:rPr>
-          <w:rFonts w:ascii="Times New Roman" w:hAnsi="Times New Roman" w:cs="Times New Roman"/>
-          <w:sz w:val="24"/>
-          <w:szCs w:val="24"/>
-          <w:lang w:val="fr-FR"/>
-        </w:rPr>
-        <w:t xml:space="preserve"> bonne vie et longue.</w:t>
+        <w:t>ce prie à nostre seigneur qui vous doint bonne vie et longue.</w:t>
       </w:r>
     </w:p>
     <w:p>
@@ -1312,14 +834,12 @@
       <w:r>
         <w:t xml:space="preserve">b) von </w:t>
       </w:r>
-      <w:proofErr w:type="spellStart"/>
       <w:r>
         <w:rPr>
           <w:i w:val="0"/>
         </w:rPr>
         <w:t>vostre</w:t>
       </w:r>
-      <w:proofErr w:type="spellEnd"/>
       <w:r>
         <w:t xml:space="preserve"> an eigenhändig.</w:t>
       </w:r>
@@ -1329,32 +849,11 @@
         <w:pStyle w:val="Kommentar"/>
       </w:pPr>
       <w:r>
-        <w:t xml:space="preserve">Es handelt sich hier um die Geburt des </w:t>
-      </w:r>
-      <w:proofErr w:type="spellStart"/>
-      <w:r>
-        <w:t>erstgebornen</w:t>
-      </w:r>
-      <w:proofErr w:type="spellEnd"/>
-      <w:r>
-        <w:t xml:space="preserve"> Kindes aus der Ehe </w:t>
-      </w:r>
-      <w:proofErr w:type="spellStart"/>
-      <w:r>
-        <w:t>F’s</w:t>
-      </w:r>
-      <w:proofErr w:type="spellEnd"/>
-      <w:r>
-        <w:t xml:space="preserve"> mit Anna, der Erzherzogin Elisabeth. — Anna weilte seit 15. Mai in Linz. Wie ihr Briefwechsel mit B </w:t>
+        <w:t xml:space="preserve">Es handelt sich hier um die Geburt des erstgebornen Kindes aus der Ehe F’s mit Anna, der Erzherzogin Elisabeth. — Anna weilte seit 15. Mai in Linz. Wie ihr Briefwechsel mit B </w:t>
       </w:r>
       <w:commentRangeStart w:id="4"/>
-      <w:proofErr w:type="spellStart"/>
-      <w:r>
-        <w:t>Cles</w:t>
-      </w:r>
-      <w:proofErr w:type="spellEnd"/>
-      <w:r>
-        <w:t xml:space="preserve"> von Trient</w:t>
+      <w:r>
+        <w:t>Cles von Trient</w:t>
       </w:r>
       <w:commentRangeEnd w:id="4"/>
       <w:r>
@@ -1372,129 +871,41 @@
       <w:r>
         <w:t>egs wohl „</w:t>
       </w:r>
-      <w:proofErr w:type="spellStart"/>
       <w:r>
         <w:rPr>
           <w:i w:val="0"/>
         </w:rPr>
-        <w:t>alain</w:t>
-      </w:r>
-      <w:proofErr w:type="spellEnd"/>
+        <w:t>alain das unns die weyl fast lanng</w:t>
+      </w:r>
+      <w:r>
+        <w:t>“, da ihr Gemahl nicht bei ihr sei. Sie bittet den B verschiedene Male (Mai 16, Mai 22), er möge betreffs der baldigen Ankunft ihres Mannes ihr „</w:t>
+      </w:r>
       <w:r>
         <w:rPr>
           <w:i w:val="0"/>
         </w:rPr>
-        <w:t xml:space="preserve"> das </w:t>
-      </w:r>
-      <w:proofErr w:type="spellStart"/>
+        <w:t>procurator</w:t>
+      </w:r>
+      <w:r>
+        <w:t>“ sein, dann mahnt sie ihn wieder, er solle mit dem „</w:t>
+      </w:r>
       <w:r>
         <w:rPr>
           <w:i w:val="0"/>
         </w:rPr>
-        <w:t>unns</w:t>
-      </w:r>
-      <w:proofErr w:type="spellEnd"/>
-      <w:r>
-        <w:rPr>
-          <w:i w:val="0"/>
-        </w:rPr>
-        <w:t xml:space="preserve"> die </w:t>
-      </w:r>
-      <w:proofErr w:type="spellStart"/>
-      <w:r>
-        <w:rPr>
-          <w:i w:val="0"/>
-        </w:rPr>
-        <w:t>weyl</w:t>
-      </w:r>
-      <w:proofErr w:type="spellEnd"/>
-      <w:r>
-        <w:rPr>
-          <w:i w:val="0"/>
-        </w:rPr>
-        <w:t xml:space="preserve"> fast </w:t>
-      </w:r>
-      <w:proofErr w:type="spellStart"/>
-      <w:r>
-        <w:rPr>
-          <w:i w:val="0"/>
-        </w:rPr>
-        <w:t>lanng</w:t>
-      </w:r>
-      <w:proofErr w:type="spellEnd"/>
-      <w:r>
-        <w:t>“, da ihr Gemahl nicht bei ihr sei. Sie bittet den B verschiedene Male (Mai 16, Mai 22), er möge betreffs der baldigen Ankunft ihres Mannes ihr „</w:t>
-      </w:r>
-      <w:proofErr w:type="spellStart"/>
-      <w:r>
-        <w:rPr>
-          <w:i w:val="0"/>
-        </w:rPr>
-        <w:t>procurator</w:t>
-      </w:r>
-      <w:proofErr w:type="spellEnd"/>
-      <w:r>
-        <w:t>“ sein, dann mahnt sie ihn wieder, er solle mit dem „</w:t>
-      </w:r>
-      <w:proofErr w:type="spellStart"/>
-      <w:r>
-        <w:rPr>
-          <w:i w:val="0"/>
-        </w:rPr>
         <w:t>Botenbrod</w:t>
       </w:r>
-      <w:proofErr w:type="spellEnd"/>
       <w:r>
         <w:t>“ nicht säumig sein (Juni 8). Schließlic</w:t>
       </w:r>
       <w:r>
-        <w:t xml:space="preserve">h ist sie erfreut, </w:t>
-      </w:r>
-      <w:proofErr w:type="spellStart"/>
-      <w:r>
-        <w:t>daß</w:t>
-      </w:r>
-      <w:proofErr w:type="spellEnd"/>
-      <w:r>
-        <w:t xml:space="preserve"> ihr F be</w:t>
-      </w:r>
-      <w:r>
-        <w:t xml:space="preserve">willigt hat, </w:t>
-      </w:r>
-      <w:proofErr w:type="spellStart"/>
-      <w:r>
-        <w:t>daß</w:t>
-      </w:r>
-      <w:proofErr w:type="spellEnd"/>
-      <w:r>
-        <w:t xml:space="preserve"> sie, wenn F nicht selber inzwischen zu ihr komme, nach ihrem Kindbett ihn aufsuchen dürfe (Juni 16). Am 30. Juni teilt sie </w:t>
-      </w:r>
-      <w:proofErr w:type="spellStart"/>
-      <w:r>
-        <w:t>Cles</w:t>
-      </w:r>
-      <w:proofErr w:type="spellEnd"/>
-      <w:r>
-        <w:t xml:space="preserve"> mit, </w:t>
-      </w:r>
-      <w:proofErr w:type="spellStart"/>
-      <w:r>
-        <w:t>daß</w:t>
-      </w:r>
-      <w:proofErr w:type="spellEnd"/>
-      <w:r>
-        <w:t xml:space="preserve"> sie täglich auf ihre Niederkunft warte. A</w:t>
-      </w:r>
-      <w:r>
-        <w:t xml:space="preserve">uf die Nachricht hin, </w:t>
-      </w:r>
-      <w:proofErr w:type="spellStart"/>
-      <w:r>
-        <w:t>daß</w:t>
-      </w:r>
-      <w:proofErr w:type="spellEnd"/>
-      <w:r>
-        <w:t xml:space="preserve"> der </w:t>
+        <w:t>h ist sie erfreut, daß ihr F be</w:t>
+      </w:r>
+      <w:r>
+        <w:t>willigt hat, daß sie, wenn F nicht selber inzwischen zu ihr komme, nach ihrem Kindbett ihn aufsuchen dürfe (Juni 16). Am 30. Juni teilt sie Cles mit, daß sie täglich auf ihre Niederkunft warte. A</w:t>
+      </w:r>
+      <w:r>
+        <w:t xml:space="preserve">uf die Nachricht hin, daß der </w:t>
       </w:r>
       <w:commentRangeStart w:id="5"/>
       <w:r>
@@ -1511,29 +922,13 @@
         <w:commentReference w:id="5"/>
       </w:r>
       <w:r>
-        <w:t xml:space="preserve"> vor sich geht, besorgt sie, </w:t>
-      </w:r>
-      <w:proofErr w:type="spellStart"/>
-      <w:r>
-        <w:t>daß</w:t>
-      </w:r>
-      <w:proofErr w:type="spellEnd"/>
-      <w:r>
-        <w:t xml:space="preserve"> F nicht so bald ko</w:t>
+        <w:t xml:space="preserve"> vor sich geht, besorgt sie, daß F nicht so bald ko</w:t>
       </w:r>
       <w:r>
         <w:t>mmen werde. Erinnert an das Ver</w:t>
       </w:r>
       <w:r>
-        <w:t xml:space="preserve">sprechen </w:t>
-      </w:r>
-      <w:proofErr w:type="spellStart"/>
-      <w:r>
-        <w:t>F’s</w:t>
-      </w:r>
-      <w:proofErr w:type="spellEnd"/>
-      <w:r>
-        <w:t>, ihn nach dem Kindbett baldigst besuchen zu dürfen. Sie wiederholt am 5. J</w:t>
+        <w:t>sprechen F’s, ihn nach dem Kindbett baldigst besuchen zu dürfen. Sie wiederholt am 5. J</w:t>
       </w:r>
       <w:r>
         <w:t>ul</w:t>
@@ -1543,14 +938,9 @@
       </w:r>
       <w:commentRangeStart w:id="6"/>
       <w:r>
-        <w:t xml:space="preserve">Wolfgang </w:t>
-      </w:r>
-      <w:proofErr w:type="spellStart"/>
-      <w:r>
-        <w:t>Volanndt</w:t>
+        <w:t>Wolfgang Volanndt</w:t>
       </w:r>
       <w:commentRangeEnd w:id="6"/>
-      <w:proofErr w:type="spellEnd"/>
       <w:r>
         <w:rPr>
           <w:rStyle w:val="Kommentarzeichen"/>
@@ -1558,23 +948,7 @@
         <w:commentReference w:id="6"/>
       </w:r>
       <w:r>
-        <w:t xml:space="preserve"> an F. — Diese Briefe, deren Inhalt kurz anzudeuten hier der einzige Platz war, befinden sich in Wien, St.-A. Belgica PA. 13, </w:t>
-      </w:r>
-      <w:proofErr w:type="spellStart"/>
-      <w:r>
-        <w:t>Origg</w:t>
-      </w:r>
-      <w:proofErr w:type="spellEnd"/>
-      <w:r>
-        <w:t xml:space="preserve">. von </w:t>
-      </w:r>
-      <w:proofErr w:type="spellStart"/>
-      <w:r>
-        <w:t>Sekretärshand</w:t>
-      </w:r>
-      <w:proofErr w:type="spellEnd"/>
-      <w:r>
-        <w:t>, mit eigenhändiger Unterschrift Annas.</w:t>
+        <w:t xml:space="preserve"> an F. — Diese Briefe, deren Inhalt kurz anzudeuten hier der einzige Platz war, befinden sich in Wien, St.-A. Belgica PA. 13, Origg. von Sekretärshand, mit eigenhändiger Unterschrift Annas.</w:t>
       </w:r>
     </w:p>
     <w:p>
@@ -1676,13 +1050,8 @@
         <w:annotationRef/>
       </w:r>
       <w:r>
-        <w:t xml:space="preserve">P: </w:t>
-      </w:r>
-      <w:proofErr w:type="spellStart"/>
-      <w:r>
-        <w:t>Cles</w:t>
-      </w:r>
-      <w:proofErr w:type="spellEnd"/>
+        <w:t>P: Cles</w:t>
+      </w:r>
     </w:p>
   </w:comment>
   <w:comment w:id="5" w:author="Abel Laura" w:date="2017-11-27T14:15:00Z" w:initials="AL">
@@ -1697,7 +1066,16 @@
         <w:annotationRef/>
       </w:r>
       <w:r>
-        <w:t>S: Reichstag, Speyer</w:t>
+        <w:t xml:space="preserve">S: </w:t>
+      </w:r>
+      <w:r>
+        <w:t xml:space="preserve">HRR, </w:t>
+      </w:r>
+      <w:r>
+        <w:t>Reichstag, Speyer</w:t>
+      </w:r>
+      <w:r>
+        <w:t xml:space="preserve"> (209)</w:t>
       </w:r>
     </w:p>
   </w:comment>
@@ -1715,13 +1093,8 @@
       <w:r>
         <w:t xml:space="preserve">P: </w:t>
       </w:r>
-      <w:proofErr w:type="spellStart"/>
-      <w:r>
-        <w:t>Volanndt</w:t>
-      </w:r>
-      <w:proofErr w:type="spellEnd"/>
-      <w:r>
-        <w:t>, Wolfgang, Sekretär von Erzherzogin</w:t>
+      <w:r>
+        <w:t>Volanndt, Wolfgang, Sekretär von Erzherzogin</w:t>
       </w:r>
       <w:r>
         <w:t xml:space="preserve"> Anna</w:t>
